--- a/MeetingNotes+Docs/MeetingNotes.docx
+++ b/MeetingNotes+Docs/MeetingNotes.docx
@@ -85,6 +85,441 @@
       </w:r>
       <w:r>
         <w:t>7pm Monday</w:t>
+      </w:r>
+    </w:p>
+    <w:p/>
+    <w:p>
+      <w:pPr>
+        <w:rPr>
+          <w:rFonts w:ascii="Garamond" w:hAnsi="Garamond"/>
+        </w:rPr>
+      </w:pPr>
+    </w:p>
+    <w:p>
+      <w:pPr>
+        <w:rPr>
+          <w:rFonts w:ascii="Garamond" w:hAnsi="Garamond"/>
+          <w:b/>
+          <w:bCs/>
+        </w:rPr>
+      </w:pPr>
+      <w:r>
+        <w:rPr>
+          <w:rFonts w:ascii="Garamond" w:hAnsi="Garamond"/>
+          <w:b/>
+          <w:bCs/>
+        </w:rPr>
+        <w:t>Monday September 14</w:t>
+      </w:r>
+      <w:r>
+        <w:rPr>
+          <w:rFonts w:ascii="Garamond" w:hAnsi="Garamond"/>
+          <w:b/>
+          <w:bCs/>
+          <w:vertAlign w:val="superscript"/>
+        </w:rPr>
+        <w:t>th</w:t>
+      </w:r>
+      <w:r>
+        <w:rPr>
+          <w:rFonts w:ascii="Garamond" w:hAnsi="Garamond"/>
+          <w:b/>
+          <w:bCs/>
+        </w:rPr>
+        <w:t xml:space="preserve"> 7pm-820pm </w:t>
+      </w:r>
+    </w:p>
+    <w:p>
+      <w:pPr>
+        <w:jc w:val="right"/>
+        <w:rPr>
+          <w:rFonts w:ascii="Garamond" w:hAnsi="Garamond"/>
+        </w:rPr>
+      </w:pPr>
+    </w:p>
+    <w:p>
+      <w:pPr>
+        <w:rPr>
+          <w:rFonts w:ascii="Garamond" w:hAnsi="Garamond"/>
+        </w:rPr>
+      </w:pPr>
+      <w:r>
+        <w:rPr>
+          <w:rFonts w:ascii="Garamond" w:hAnsi="Garamond"/>
+        </w:rPr>
+        <w:t>Discussed two potential datasets and the machine learning practices we potentially will use</w:t>
+      </w:r>
+      <w:r>
+        <w:rPr>
+          <w:rFonts w:ascii="Garamond" w:hAnsi="Garamond"/>
+        </w:rPr>
+        <w:t>.</w:t>
+      </w:r>
+    </w:p>
+    <w:p>
+      <w:pPr>
+        <w:rPr>
+          <w:rFonts w:ascii="Garamond" w:hAnsi="Garamond"/>
+        </w:rPr>
+      </w:pPr>
+    </w:p>
+    <w:p>
+      <w:pPr>
+        <w:rPr>
+          <w:rFonts w:ascii="Garamond" w:hAnsi="Garamond"/>
+        </w:rPr>
+      </w:pPr>
+      <w:r>
+        <w:rPr>
+          <w:rFonts w:ascii="Garamond" w:hAnsi="Garamond"/>
+        </w:rPr>
+        <w:t>Movie recommender system</w:t>
+      </w:r>
+    </w:p>
+    <w:p>
+      <w:pPr>
+        <w:rPr>
+          <w:rFonts w:ascii="Garamond" w:hAnsi="Garamond"/>
+        </w:rPr>
+      </w:pPr>
+    </w:p>
+    <w:p>
+      <w:pPr>
+        <w:rPr>
+          <w:rFonts w:ascii="Garamond" w:hAnsi="Garamond"/>
+        </w:rPr>
+      </w:pPr>
+      <w:r>
+        <w:rPr>
+          <w:rFonts w:ascii="Garamond" w:hAnsi="Garamond"/>
+        </w:rPr>
+        <w:t>Fake news detection</w:t>
+      </w:r>
+    </w:p>
+    <w:p>
+      <w:pPr>
+        <w:pStyle w:val="ListParagraph"/>
+        <w:numPr>
+          <w:ilvl w:val="0"/>
+          <w:numId w:val="2"/>
+        </w:numPr>
+        <w:rPr>
+          <w:rFonts w:ascii="Garamond" w:hAnsi="Garamond"/>
+        </w:rPr>
+      </w:pPr>
+      <w:r>
+        <w:rPr>
+          <w:rFonts w:ascii="Garamond" w:hAnsi="Garamond"/>
+        </w:rPr>
+        <w:t>Chose this idea</w:t>
+      </w:r>
+    </w:p>
+    <w:p>
+      <w:pPr>
+        <w:rPr>
+          <w:rFonts w:ascii="Garamond" w:hAnsi="Garamond"/>
+        </w:rPr>
+      </w:pPr>
+      <w:r>
+        <w:rPr>
+          <w:rFonts w:ascii="Garamond" w:hAnsi="Garamond"/>
+        </w:rPr>
+        <w:t>Datasets</w:t>
+      </w:r>
+    </w:p>
+    <w:p>
+      <w:pPr>
+        <w:pStyle w:val="ListParagraph"/>
+        <w:numPr>
+          <w:ilvl w:val="0"/>
+          <w:numId w:val="2"/>
+        </w:numPr>
+        <w:rPr>
+          <w:rFonts w:ascii="Garamond" w:hAnsi="Garamond"/>
+        </w:rPr>
+      </w:pPr>
+      <w:r>
+        <w:rPr>
+          <w:rFonts w:ascii="Garamond" w:hAnsi="Garamond"/>
+        </w:rPr>
+        <w:t>Labelled tweets from @politifact</w:t>
+      </w:r>
+    </w:p>
+    <w:p>
+      <w:pPr>
+        <w:pStyle w:val="ListParagraph"/>
+        <w:numPr>
+          <w:ilvl w:val="1"/>
+          <w:numId w:val="2"/>
+        </w:numPr>
+        <w:rPr>
+          <w:rFonts w:ascii="Garamond" w:hAnsi="Garamond"/>
+        </w:rPr>
+      </w:pPr>
+      <w:r>
+        <w:rPr>
+          <w:rFonts w:ascii="Garamond" w:hAnsi="Garamond"/>
+        </w:rPr>
+        <w:t>Twitter data not usable in its form</w:t>
+      </w:r>
+    </w:p>
+    <w:p>
+      <w:pPr>
+        <w:pStyle w:val="ListParagraph"/>
+        <w:numPr>
+          <w:ilvl w:val="0"/>
+          <w:numId w:val="2"/>
+        </w:numPr>
+        <w:rPr>
+          <w:rFonts w:ascii="Garamond" w:hAnsi="Garamond"/>
+        </w:rPr>
+      </w:pPr>
+      <w:r>
+        <w:rPr>
+          <w:rFonts w:ascii="Garamond" w:hAnsi="Garamond"/>
+        </w:rPr>
+        <w:t xml:space="preserve">News articles </w:t>
+      </w:r>
+    </w:p>
+    <w:p>
+      <w:pPr>
+        <w:pStyle w:val="ListParagraph"/>
+        <w:numPr>
+          <w:ilvl w:val="1"/>
+          <w:numId w:val="2"/>
+        </w:numPr>
+        <w:rPr>
+          <w:rFonts w:ascii="Garamond" w:hAnsi="Garamond"/>
+        </w:rPr>
+      </w:pPr>
+      <w:r>
+        <w:rPr>
+          <w:rFonts w:ascii="Garamond" w:hAnsi="Garamond"/>
+        </w:rPr>
+        <w:t xml:space="preserve">Fake news datasets </w:t>
+      </w:r>
+      <w:r>
+        <w:rPr>
+          <w:rFonts w:ascii="Garamond" w:hAnsi="Garamond"/>
+        </w:rPr>
+        <w:t>from Kaggle</w:t>
+      </w:r>
+      <w:r>
+        <w:rPr>
+          <w:rFonts w:ascii="Garamond" w:hAnsi="Garamond"/>
+        </w:rPr>
+        <w:t>, true news dataset from Signal Media</w:t>
+      </w:r>
+    </w:p>
+    <w:p>
+      <w:pPr>
+        <w:rPr>
+          <w:rFonts w:ascii="Garamond" w:hAnsi="Garamond"/>
+        </w:rPr>
+      </w:pPr>
+      <w:r>
+        <w:rPr>
+          <w:rFonts w:ascii="Garamond" w:hAnsi="Garamond"/>
+        </w:rPr>
+        <w:t>Potential Methods</w:t>
+      </w:r>
+    </w:p>
+    <w:p>
+      <w:pPr>
+        <w:pStyle w:val="ListParagraph"/>
+        <w:numPr>
+          <w:ilvl w:val="0"/>
+          <w:numId w:val="2"/>
+        </w:numPr>
+        <w:rPr>
+          <w:rFonts w:ascii="Garamond" w:hAnsi="Garamond"/>
+        </w:rPr>
+      </w:pPr>
+      <w:r>
+        <w:rPr>
+          <w:rFonts w:ascii="Garamond" w:hAnsi="Garamond"/>
+        </w:rPr>
+        <w:t>Reliability of source</w:t>
+      </w:r>
+    </w:p>
+    <w:p>
+      <w:pPr>
+        <w:pStyle w:val="ListParagraph"/>
+        <w:numPr>
+          <w:ilvl w:val="0"/>
+          <w:numId w:val="2"/>
+        </w:numPr>
+        <w:rPr>
+          <w:rFonts w:ascii="Garamond" w:hAnsi="Garamond"/>
+        </w:rPr>
+      </w:pPr>
+      <w:r>
+        <w:rPr>
+          <w:rFonts w:ascii="Garamond" w:hAnsi="Garamond"/>
+        </w:rPr>
+        <w:t>Sentiment analysis</w:t>
+      </w:r>
+    </w:p>
+    <w:p>
+      <w:pPr>
+        <w:pStyle w:val="ListParagraph"/>
+        <w:numPr>
+          <w:ilvl w:val="0"/>
+          <w:numId w:val="2"/>
+        </w:numPr>
+        <w:rPr>
+          <w:rFonts w:ascii="Garamond" w:hAnsi="Garamond"/>
+        </w:rPr>
+      </w:pPr>
+      <w:r>
+        <w:rPr>
+          <w:rFonts w:ascii="Garamond" w:hAnsi="Garamond"/>
+        </w:rPr>
+        <w:t>Deep learning</w:t>
+      </w:r>
+    </w:p>
+    <w:p>
+      <w:pPr>
+        <w:pStyle w:val="ListParagraph"/>
+        <w:numPr>
+          <w:ilvl w:val="1"/>
+          <w:numId w:val="2"/>
+        </w:numPr>
+        <w:rPr>
+          <w:rFonts w:ascii="Garamond" w:hAnsi="Garamond"/>
+        </w:rPr>
+      </w:pPr>
+      <w:r>
+        <w:rPr>
+          <w:rFonts w:ascii="Garamond" w:hAnsi="Garamond"/>
+        </w:rPr>
+        <w:t>Neural network</w:t>
+      </w:r>
+    </w:p>
+    <w:p>
+      <w:pPr>
+        <w:pStyle w:val="ListParagraph"/>
+        <w:numPr>
+          <w:ilvl w:val="0"/>
+          <w:numId w:val="2"/>
+        </w:numPr>
+        <w:rPr>
+          <w:rFonts w:ascii="Garamond" w:hAnsi="Garamond"/>
+        </w:rPr>
+      </w:pPr>
+      <w:r>
+        <w:rPr>
+          <w:rFonts w:ascii="Garamond" w:hAnsi="Garamond"/>
+        </w:rPr>
+        <w:t>GANs &lt;- a neural network to try trick our own neural network</w:t>
+      </w:r>
+    </w:p>
+    <w:p>
+      <w:pPr>
+        <w:rPr>
+          <w:rFonts w:ascii="Garamond" w:hAnsi="Garamond"/>
+        </w:rPr>
+      </w:pPr>
+    </w:p>
+    <w:p>
+      <w:pPr>
+        <w:rPr>
+          <w:rFonts w:ascii="Garamond" w:hAnsi="Garamond"/>
+        </w:rPr>
+      </w:pPr>
+      <w:r>
+        <w:rPr>
+          <w:rFonts w:ascii="Garamond" w:hAnsi="Garamond"/>
+        </w:rPr>
+        <w:t xml:space="preserve">Learnt how to pull and push with </w:t>
+      </w:r>
+      <w:proofErr w:type="spellStart"/>
+      <w:r>
+        <w:rPr>
+          <w:rFonts w:ascii="Garamond" w:hAnsi="Garamond"/>
+        </w:rPr>
+        <w:t>Github</w:t>
+      </w:r>
+      <w:proofErr w:type="spellEnd"/>
+    </w:p>
+    <w:p>
+      <w:pPr>
+        <w:rPr>
+          <w:rFonts w:ascii="Garamond" w:hAnsi="Garamond"/>
+        </w:rPr>
+      </w:pPr>
+    </w:p>
+    <w:p>
+      <w:pPr>
+        <w:rPr>
+          <w:rFonts w:ascii="Garamond" w:hAnsi="Garamond"/>
+        </w:rPr>
+      </w:pPr>
+      <w:r>
+        <w:rPr>
+          <w:rFonts w:ascii="Garamond" w:hAnsi="Garamond"/>
+        </w:rPr>
+        <w:t>To Do:</w:t>
+      </w:r>
+    </w:p>
+    <w:p>
+      <w:pPr>
+        <w:pStyle w:val="ListParagraph"/>
+        <w:numPr>
+          <w:ilvl w:val="0"/>
+          <w:numId w:val="2"/>
+        </w:numPr>
+        <w:rPr>
+          <w:rFonts w:ascii="Garamond" w:hAnsi="Garamond"/>
+        </w:rPr>
+      </w:pPr>
+      <w:r>
+        <w:rPr>
+          <w:rFonts w:ascii="Garamond" w:hAnsi="Garamond"/>
+        </w:rPr>
+        <w:t xml:space="preserve">Work on </w:t>
+      </w:r>
+      <w:r>
+        <w:rPr>
+          <w:rFonts w:ascii="Garamond" w:hAnsi="Garamond"/>
+        </w:rPr>
+        <w:t>basics of proposal</w:t>
+      </w:r>
+    </w:p>
+    <w:p>
+      <w:pPr>
+        <w:pStyle w:val="ListParagraph"/>
+        <w:numPr>
+          <w:ilvl w:val="0"/>
+          <w:numId w:val="2"/>
+        </w:numPr>
+        <w:rPr>
+          <w:rFonts w:ascii="Garamond" w:hAnsi="Garamond"/>
+        </w:rPr>
+      </w:pPr>
+      <w:r>
+        <w:rPr>
+          <w:rFonts w:ascii="Garamond" w:hAnsi="Garamond"/>
+        </w:rPr>
+        <w:t>More research into datasets and machine learning methods</w:t>
+      </w:r>
+    </w:p>
+    <w:p>
+      <w:pPr>
+        <w:pStyle w:val="ListParagraph"/>
+        <w:numPr>
+          <w:ilvl w:val="0"/>
+          <w:numId w:val="2"/>
+        </w:numPr>
+        <w:rPr>
+          <w:rFonts w:ascii="Garamond" w:hAnsi="Garamond"/>
+        </w:rPr>
+      </w:pPr>
+      <w:r>
+        <w:rPr>
+          <w:rFonts w:ascii="Garamond" w:hAnsi="Garamond"/>
+        </w:rPr>
+        <w:t>Scheduled meeting for Thursday night to write methods and finalise proposal.</w:t>
       </w:r>
     </w:p>
     <w:sectPr>
@@ -212,8 +647,123 @@
       </w:rPr>
     </w:lvl>
   </w:abstractNum>
+  <w:abstractNum w:abstractNumId="1" w15:restartNumberingAfterBreak="0">
+    <w:nsid w:val="2E42430B"/>
+    <w:multiLevelType w:val="hybridMultilevel"/>
+    <w:tmpl w:val="092AF9FE"/>
+    <w:lvl w:ilvl="0" w:tplc="74F2F72C">
+      <w:numFmt w:val="bullet"/>
+      <w:lvlText w:val="-"/>
+      <w:lvlJc w:val="left"/>
+      <w:pPr>
+        <w:ind w:left="1080" w:hanging="360"/>
+      </w:pPr>
+      <w:rPr>
+        <w:rFonts w:ascii="Calibri" w:eastAsiaTheme="minorHAnsi" w:hAnsi="Calibri" w:cs="Calibri" w:hint="default"/>
+      </w:rPr>
+    </w:lvl>
+    <w:lvl w:ilvl="1" w:tplc="08090003">
+      <w:start w:val="1"/>
+      <w:numFmt w:val="bullet"/>
+      <w:lvlText w:val="o"/>
+      <w:lvlJc w:val="left"/>
+      <w:pPr>
+        <w:ind w:left="1800" w:hanging="360"/>
+      </w:pPr>
+      <w:rPr>
+        <w:rFonts w:ascii="Courier New" w:hAnsi="Courier New" w:hint="default"/>
+      </w:rPr>
+    </w:lvl>
+    <w:lvl w:ilvl="2" w:tplc="08090005" w:tentative="1">
+      <w:start w:val="1"/>
+      <w:numFmt w:val="bullet"/>
+      <w:lvlText w:val=""/>
+      <w:lvlJc w:val="left"/>
+      <w:pPr>
+        <w:ind w:left="2520" w:hanging="360"/>
+      </w:pPr>
+      <w:rPr>
+        <w:rFonts w:ascii="Wingdings" w:hAnsi="Wingdings" w:hint="default"/>
+      </w:rPr>
+    </w:lvl>
+    <w:lvl w:ilvl="3" w:tplc="08090001" w:tentative="1">
+      <w:start w:val="1"/>
+      <w:numFmt w:val="bullet"/>
+      <w:lvlText w:val=""/>
+      <w:lvlJc w:val="left"/>
+      <w:pPr>
+        <w:ind w:left="3240" w:hanging="360"/>
+      </w:pPr>
+      <w:rPr>
+        <w:rFonts w:ascii="Symbol" w:hAnsi="Symbol" w:hint="default"/>
+      </w:rPr>
+    </w:lvl>
+    <w:lvl w:ilvl="4" w:tplc="08090003" w:tentative="1">
+      <w:start w:val="1"/>
+      <w:numFmt w:val="bullet"/>
+      <w:lvlText w:val="o"/>
+      <w:lvlJc w:val="left"/>
+      <w:pPr>
+        <w:ind w:left="3960" w:hanging="360"/>
+      </w:pPr>
+      <w:rPr>
+        <w:rFonts w:ascii="Courier New" w:hAnsi="Courier New" w:hint="default"/>
+      </w:rPr>
+    </w:lvl>
+    <w:lvl w:ilvl="5" w:tplc="08090005" w:tentative="1">
+      <w:start w:val="1"/>
+      <w:numFmt w:val="bullet"/>
+      <w:lvlText w:val=""/>
+      <w:lvlJc w:val="left"/>
+      <w:pPr>
+        <w:ind w:left="4680" w:hanging="360"/>
+      </w:pPr>
+      <w:rPr>
+        <w:rFonts w:ascii="Wingdings" w:hAnsi="Wingdings" w:hint="default"/>
+      </w:rPr>
+    </w:lvl>
+    <w:lvl w:ilvl="6" w:tplc="08090001" w:tentative="1">
+      <w:start w:val="1"/>
+      <w:numFmt w:val="bullet"/>
+      <w:lvlText w:val=""/>
+      <w:lvlJc w:val="left"/>
+      <w:pPr>
+        <w:ind w:left="5400" w:hanging="360"/>
+      </w:pPr>
+      <w:rPr>
+        <w:rFonts w:ascii="Symbol" w:hAnsi="Symbol" w:hint="default"/>
+      </w:rPr>
+    </w:lvl>
+    <w:lvl w:ilvl="7" w:tplc="08090003" w:tentative="1">
+      <w:start w:val="1"/>
+      <w:numFmt w:val="bullet"/>
+      <w:lvlText w:val="o"/>
+      <w:lvlJc w:val="left"/>
+      <w:pPr>
+        <w:ind w:left="6120" w:hanging="360"/>
+      </w:pPr>
+      <w:rPr>
+        <w:rFonts w:ascii="Courier New" w:hAnsi="Courier New" w:hint="default"/>
+      </w:rPr>
+    </w:lvl>
+    <w:lvl w:ilvl="8" w:tplc="08090005" w:tentative="1">
+      <w:start w:val="1"/>
+      <w:numFmt w:val="bullet"/>
+      <w:lvlText w:val=""/>
+      <w:lvlJc w:val="left"/>
+      <w:pPr>
+        <w:ind w:left="6840" w:hanging="360"/>
+      </w:pPr>
+      <w:rPr>
+        <w:rFonts w:ascii="Wingdings" w:hAnsi="Wingdings" w:hint="default"/>
+      </w:rPr>
+    </w:lvl>
+  </w:abstractNum>
   <w:num w:numId="1">
     <w:abstractNumId w:val="0"/>
+  </w:num>
+  <w:num w:numId="2">
+    <w:abstractNumId w:val="1"/>
   </w:num>
 </w:numbering>
 </file>

--- a/MeetingNotes+Docs/MeetingNotes.docx
+++ b/MeetingNotes+Docs/MeetingNotes.docx
@@ -12,104 +12,44 @@
     </w:p>
     <w:p>
       <w:pPr>
-        <w:pStyle w:val="Heading1"/>
-      </w:pPr>
-      <w:r>
-        <w:t>10/09/20</w:t>
-      </w:r>
-    </w:p>
-    <w:p>
-      <w:pPr>
-        <w:pStyle w:val="ListParagraph"/>
-        <w:numPr>
-          <w:ilvl w:val="0"/>
-          <w:numId w:val="1"/>
-        </w:numPr>
-      </w:pPr>
-      <w:r>
-        <w:t xml:space="preserve"> Joined in group during lab time</w:t>
-      </w:r>
-    </w:p>
-    <w:p>
-      <w:pPr>
-        <w:pStyle w:val="ListParagraph"/>
-        <w:numPr>
-          <w:ilvl w:val="0"/>
-          <w:numId w:val="1"/>
-        </w:numPr>
-      </w:pPr>
-      <w:r>
-        <w:t xml:space="preserve">Discussed meeting times </w:t>
-      </w:r>
-    </w:p>
-    <w:p>
-      <w:pPr>
-        <w:pStyle w:val="ListParagraph"/>
-        <w:numPr>
-          <w:ilvl w:val="0"/>
-          <w:numId w:val="1"/>
-        </w:numPr>
-      </w:pPr>
-      <w:r>
-        <w:t>Organised GitHub repository</w:t>
-      </w:r>
-    </w:p>
-    <w:p>
-      <w:pPr>
-        <w:pStyle w:val="ListParagraph"/>
-        <w:numPr>
-          <w:ilvl w:val="0"/>
-          <w:numId w:val="1"/>
-        </w:numPr>
-      </w:pPr>
-      <w:r>
-        <w:t>Discussed datasets and agreed to individually research datasets and come with idea to next meeting</w:t>
-      </w:r>
-    </w:p>
-    <w:p>
-      <w:pPr>
-        <w:pStyle w:val="ListParagraph"/>
-        <w:numPr>
-          <w:ilvl w:val="0"/>
-          <w:numId w:val="1"/>
-        </w:numPr>
-      </w:pPr>
-      <w:r>
-        <w:t>Next meeting schedule</w:t>
-      </w:r>
-      <w:r>
-        <w:t>d</w:t>
-      </w:r>
-      <w:r>
-        <w:t xml:space="preserve"> for </w:t>
-      </w:r>
-      <w:r>
-        <w:t>7pm Monday</w:t>
-      </w:r>
-    </w:p>
-    <w:p/>
-    <w:p>
-      <w:pPr>
-        <w:rPr>
-          <w:rFonts w:ascii="Garamond" w:hAnsi="Garamond"/>
-        </w:rPr>
-      </w:pPr>
-    </w:p>
-    <w:p>
-      <w:pPr>
         <w:rPr>
           <w:rFonts w:ascii="Garamond" w:hAnsi="Garamond"/>
           <w:b/>
           <w:bCs/>
         </w:rPr>
       </w:pPr>
-      <w:r>
+    </w:p>
+    <w:p>
+      <w:pPr>
         <w:rPr>
           <w:rFonts w:ascii="Garamond" w:hAnsi="Garamond"/>
           <w:b/>
           <w:bCs/>
         </w:rPr>
-        <w:t>Monday September 14</w:t>
+      </w:pPr>
+      <w:r>
+        <w:rPr>
+          <w:rFonts w:ascii="Garamond" w:hAnsi="Garamond"/>
+          <w:b/>
+          <w:bCs/>
+        </w:rPr>
+        <w:t>Thursday</w:t>
+      </w:r>
+      <w:r>
+        <w:rPr>
+          <w:rFonts w:ascii="Garamond" w:hAnsi="Garamond"/>
+          <w:b/>
+          <w:bCs/>
+        </w:rPr>
+        <w:t xml:space="preserve"> September 1</w:t>
+      </w:r>
+      <w:r>
+        <w:rPr>
+          <w:rFonts w:ascii="Garamond" w:hAnsi="Garamond"/>
+          <w:b/>
+          <w:bCs/>
+        </w:rPr>
+        <w:t>0</w:t>
       </w:r>
       <w:r>
         <w:rPr>
@@ -126,6 +66,172 @@
           <w:b/>
           <w:bCs/>
         </w:rPr>
+        <w:t xml:space="preserve"> </w:t>
+      </w:r>
+      <w:r>
+        <w:rPr>
+          <w:rFonts w:ascii="Garamond" w:hAnsi="Garamond"/>
+          <w:b/>
+          <w:bCs/>
+        </w:rPr>
+        <w:t>11:30am – 1pm</w:t>
+      </w:r>
+      <w:r>
+        <w:rPr>
+          <w:rFonts w:ascii="Garamond" w:hAnsi="Garamond"/>
+          <w:b/>
+          <w:bCs/>
+        </w:rPr>
+        <w:t xml:space="preserve"> </w:t>
+      </w:r>
+    </w:p>
+    <w:p>
+      <w:pPr>
+        <w:pStyle w:val="ListParagraph"/>
+        <w:numPr>
+          <w:ilvl w:val="0"/>
+          <w:numId w:val="1"/>
+        </w:numPr>
+        <w:rPr>
+          <w:rFonts w:ascii="Garamond" w:hAnsi="Garamond"/>
+        </w:rPr>
+      </w:pPr>
+      <w:r>
+        <w:rPr>
+          <w:rFonts w:ascii="Garamond" w:hAnsi="Garamond"/>
+        </w:rPr>
+        <w:t>Joined in group during lab time</w:t>
+      </w:r>
+    </w:p>
+    <w:p>
+      <w:pPr>
+        <w:pStyle w:val="ListParagraph"/>
+        <w:numPr>
+          <w:ilvl w:val="0"/>
+          <w:numId w:val="1"/>
+        </w:numPr>
+        <w:rPr>
+          <w:rFonts w:ascii="Garamond" w:hAnsi="Garamond"/>
+        </w:rPr>
+      </w:pPr>
+      <w:r>
+        <w:rPr>
+          <w:rFonts w:ascii="Garamond" w:hAnsi="Garamond"/>
+        </w:rPr>
+        <w:t xml:space="preserve">Discussed meeting times </w:t>
+      </w:r>
+    </w:p>
+    <w:p>
+      <w:pPr>
+        <w:pStyle w:val="ListParagraph"/>
+        <w:numPr>
+          <w:ilvl w:val="0"/>
+          <w:numId w:val="1"/>
+        </w:numPr>
+        <w:rPr>
+          <w:rFonts w:ascii="Garamond" w:hAnsi="Garamond"/>
+        </w:rPr>
+      </w:pPr>
+      <w:r>
+        <w:rPr>
+          <w:rFonts w:ascii="Garamond" w:hAnsi="Garamond"/>
+        </w:rPr>
+        <w:t>Organised GitHub repository</w:t>
+      </w:r>
+    </w:p>
+    <w:p>
+      <w:pPr>
+        <w:pStyle w:val="ListParagraph"/>
+        <w:numPr>
+          <w:ilvl w:val="0"/>
+          <w:numId w:val="1"/>
+        </w:numPr>
+        <w:rPr>
+          <w:rFonts w:ascii="Garamond" w:hAnsi="Garamond"/>
+        </w:rPr>
+      </w:pPr>
+      <w:r>
+        <w:rPr>
+          <w:rFonts w:ascii="Garamond" w:hAnsi="Garamond"/>
+        </w:rPr>
+        <w:t>Discussed datasets and agreed to individually research datasets and come with idea to next meeting</w:t>
+      </w:r>
+    </w:p>
+    <w:p>
+      <w:pPr>
+        <w:pStyle w:val="ListParagraph"/>
+        <w:numPr>
+          <w:ilvl w:val="0"/>
+          <w:numId w:val="1"/>
+        </w:numPr>
+        <w:rPr>
+          <w:rFonts w:ascii="Garamond" w:hAnsi="Garamond"/>
+        </w:rPr>
+      </w:pPr>
+      <w:r>
+        <w:rPr>
+          <w:rFonts w:ascii="Garamond" w:hAnsi="Garamond"/>
+        </w:rPr>
+        <w:t>Next meeting schedule</w:t>
+      </w:r>
+      <w:r>
+        <w:rPr>
+          <w:rFonts w:ascii="Garamond" w:hAnsi="Garamond"/>
+        </w:rPr>
+        <w:t>d</w:t>
+      </w:r>
+      <w:r>
+        <w:rPr>
+          <w:rFonts w:ascii="Garamond" w:hAnsi="Garamond"/>
+        </w:rPr>
+        <w:t xml:space="preserve"> for </w:t>
+      </w:r>
+      <w:r>
+        <w:rPr>
+          <w:rFonts w:ascii="Garamond" w:hAnsi="Garamond"/>
+        </w:rPr>
+        <w:t>7pm Monday</w:t>
+      </w:r>
+    </w:p>
+    <w:p/>
+    <w:p>
+      <w:pPr>
+        <w:rPr>
+          <w:rFonts w:ascii="Garamond" w:hAnsi="Garamond"/>
+        </w:rPr>
+      </w:pPr>
+    </w:p>
+    <w:p>
+      <w:pPr>
+        <w:rPr>
+          <w:rFonts w:ascii="Garamond" w:hAnsi="Garamond"/>
+          <w:b/>
+          <w:bCs/>
+        </w:rPr>
+      </w:pPr>
+      <w:r>
+        <w:rPr>
+          <w:rFonts w:ascii="Garamond" w:hAnsi="Garamond"/>
+          <w:b/>
+          <w:bCs/>
+        </w:rPr>
+        <w:t>Monday September 14</w:t>
+      </w:r>
+      <w:r>
+        <w:rPr>
+          <w:rFonts w:ascii="Garamond" w:hAnsi="Garamond"/>
+          <w:b/>
+          <w:bCs/>
+          <w:vertAlign w:val="superscript"/>
+        </w:rPr>
+        <w:t>th</w:t>
+      </w:r>
+      <w:r>
+        <w:rPr>
+          <w:rFonts w:ascii="Garamond" w:hAnsi="Garamond"/>
+          <w:b/>
+          <w:bCs/>
+        </w:rPr>
         <w:t xml:space="preserve"> 7pm-820pm </w:t>
       </w:r>
     </w:p>
@@ -521,6 +627,382 @@
         </w:rPr>
         <w:t>Scheduled meeting for Thursday night to write methods and finalise proposal.</w:t>
       </w:r>
+    </w:p>
+    <w:p>
+      <w:pPr>
+        <w:rPr>
+          <w:rFonts w:ascii="Garamond" w:hAnsi="Garamond"/>
+        </w:rPr>
+      </w:pPr>
+    </w:p>
+    <w:p>
+      <w:pPr>
+        <w:rPr>
+          <w:rFonts w:ascii="Garamond" w:hAnsi="Garamond"/>
+          <w:b/>
+          <w:bCs/>
+        </w:rPr>
+      </w:pPr>
+      <w:r>
+        <w:rPr>
+          <w:rFonts w:ascii="Garamond" w:hAnsi="Garamond"/>
+          <w:b/>
+          <w:bCs/>
+        </w:rPr>
+        <w:t>Thursday</w:t>
+      </w:r>
+      <w:r>
+        <w:rPr>
+          <w:rFonts w:ascii="Garamond" w:hAnsi="Garamond"/>
+          <w:b/>
+          <w:bCs/>
+        </w:rPr>
+        <w:t xml:space="preserve"> September 1</w:t>
+      </w:r>
+      <w:r>
+        <w:rPr>
+          <w:rFonts w:ascii="Garamond" w:hAnsi="Garamond"/>
+          <w:b/>
+          <w:bCs/>
+        </w:rPr>
+        <w:t>7</w:t>
+      </w:r>
+      <w:r>
+        <w:rPr>
+          <w:rFonts w:ascii="Garamond" w:hAnsi="Garamond"/>
+          <w:b/>
+          <w:bCs/>
+          <w:vertAlign w:val="superscript"/>
+        </w:rPr>
+        <w:t>th</w:t>
+      </w:r>
+      <w:r>
+        <w:rPr>
+          <w:rFonts w:ascii="Garamond" w:hAnsi="Garamond"/>
+          <w:b/>
+          <w:bCs/>
+        </w:rPr>
+        <w:t xml:space="preserve"> </w:t>
+      </w:r>
+      <w:r>
+        <w:rPr>
+          <w:rFonts w:ascii="Garamond" w:hAnsi="Garamond"/>
+          <w:b/>
+          <w:bCs/>
+        </w:rPr>
+        <w:t>11:30am – 1pm</w:t>
+      </w:r>
+      <w:r>
+        <w:rPr>
+          <w:rFonts w:ascii="Garamond" w:hAnsi="Garamond"/>
+          <w:b/>
+          <w:bCs/>
+        </w:rPr>
+        <w:t xml:space="preserve"> </w:t>
+      </w:r>
+    </w:p>
+    <w:p>
+      <w:pPr>
+        <w:jc w:val="right"/>
+        <w:rPr>
+          <w:rFonts w:ascii="Garamond" w:hAnsi="Garamond"/>
+        </w:rPr>
+      </w:pPr>
+    </w:p>
+    <w:p>
+      <w:pPr>
+        <w:pStyle w:val="ListParagraph"/>
+        <w:numPr>
+          <w:ilvl w:val="0"/>
+          <w:numId w:val="2"/>
+        </w:numPr>
+        <w:rPr>
+          <w:rFonts w:ascii="Garamond" w:hAnsi="Garamond"/>
+        </w:rPr>
+      </w:pPr>
+      <w:r>
+        <w:rPr>
+          <w:rFonts w:ascii="Garamond" w:hAnsi="Garamond"/>
+        </w:rPr>
+        <w:t>Met Luke in person!</w:t>
+      </w:r>
+    </w:p>
+    <w:p>
+      <w:pPr>
+        <w:rPr>
+          <w:rFonts w:ascii="Garamond" w:hAnsi="Garamond"/>
+        </w:rPr>
+      </w:pPr>
+    </w:p>
+    <w:p>
+      <w:pPr>
+        <w:rPr>
+          <w:rFonts w:ascii="Garamond" w:hAnsi="Garamond"/>
+        </w:rPr>
+      </w:pPr>
+      <w:r>
+        <w:rPr>
+          <w:rFonts w:ascii="Garamond" w:hAnsi="Garamond"/>
+        </w:rPr>
+        <w:t xml:space="preserve">Worked on project </w:t>
+      </w:r>
+      <w:r>
+        <w:rPr>
+          <w:rFonts w:ascii="Garamond" w:hAnsi="Garamond"/>
+        </w:rPr>
+        <w:t>proposal</w:t>
+      </w:r>
+    </w:p>
+    <w:p>
+      <w:pPr>
+        <w:pStyle w:val="ListParagraph"/>
+        <w:numPr>
+          <w:ilvl w:val="0"/>
+          <w:numId w:val="2"/>
+        </w:numPr>
+        <w:rPr>
+          <w:rFonts w:ascii="Garamond" w:hAnsi="Garamond"/>
+        </w:rPr>
+      </w:pPr>
+      <w:r>
+        <w:rPr>
+          <w:rFonts w:ascii="Garamond" w:hAnsi="Garamond"/>
+        </w:rPr>
+        <w:t xml:space="preserve"> Brought forward researched ideas since last meeting; datasets and method ideas</w:t>
+      </w:r>
+    </w:p>
+    <w:p>
+      <w:pPr>
+        <w:pStyle w:val="ListParagraph"/>
+        <w:numPr>
+          <w:ilvl w:val="0"/>
+          <w:numId w:val="2"/>
+        </w:numPr>
+        <w:rPr>
+          <w:rFonts w:ascii="Garamond" w:hAnsi="Garamond"/>
+        </w:rPr>
+      </w:pPr>
+      <w:r>
+        <w:rPr>
+          <w:rFonts w:ascii="Garamond" w:hAnsi="Garamond"/>
+        </w:rPr>
+        <w:t xml:space="preserve">Generated </w:t>
+      </w:r>
+      <w:r>
+        <w:rPr>
+          <w:rFonts w:ascii="Garamond" w:hAnsi="Garamond"/>
+        </w:rPr>
+        <w:t>more analysis ideas</w:t>
+      </w:r>
+    </w:p>
+    <w:p>
+      <w:pPr>
+        <w:pStyle w:val="ListParagraph"/>
+        <w:numPr>
+          <w:ilvl w:val="0"/>
+          <w:numId w:val="2"/>
+        </w:numPr>
+        <w:rPr>
+          <w:rFonts w:ascii="Garamond" w:hAnsi="Garamond"/>
+        </w:rPr>
+      </w:pPr>
+      <w:r>
+        <w:rPr>
+          <w:rFonts w:ascii="Garamond" w:hAnsi="Garamond"/>
+        </w:rPr>
+        <w:t>Outlined and explored more</w:t>
+      </w:r>
+      <w:r>
+        <w:rPr>
+          <w:rFonts w:ascii="Garamond" w:hAnsi="Garamond"/>
+        </w:rPr>
+        <w:t xml:space="preserve"> m</w:t>
+      </w:r>
+      <w:r>
+        <w:rPr>
+          <w:rFonts w:ascii="Garamond" w:hAnsi="Garamond"/>
+        </w:rPr>
+        <w:t>ethod ideas as a group</w:t>
+      </w:r>
+    </w:p>
+    <w:p>
+      <w:pPr>
+        <w:pStyle w:val="ListParagraph"/>
+        <w:numPr>
+          <w:ilvl w:val="0"/>
+          <w:numId w:val="2"/>
+        </w:numPr>
+        <w:rPr>
+          <w:rFonts w:ascii="Garamond" w:hAnsi="Garamond"/>
+        </w:rPr>
+      </w:pPr>
+      <w:r>
+        <w:rPr>
+          <w:rFonts w:ascii="Garamond" w:hAnsi="Garamond"/>
+        </w:rPr>
+        <w:t>Went through datasets, deciding on wh</w:t>
+      </w:r>
+      <w:r>
+        <w:rPr>
+          <w:rFonts w:ascii="Garamond" w:hAnsi="Garamond"/>
+        </w:rPr>
+        <w:t>ich to use</w:t>
+      </w:r>
+    </w:p>
+    <w:p>
+      <w:pPr>
+        <w:pStyle w:val="ListParagraph"/>
+        <w:numPr>
+          <w:ilvl w:val="0"/>
+          <w:numId w:val="2"/>
+        </w:numPr>
+        <w:rPr>
+          <w:rFonts w:ascii="Garamond" w:hAnsi="Garamond"/>
+        </w:rPr>
+      </w:pPr>
+      <w:r>
+        <w:rPr>
+          <w:rFonts w:ascii="Garamond" w:hAnsi="Garamond"/>
+        </w:rPr>
+        <w:t>Defined visualisations for analysis and evaluation techniques</w:t>
+      </w:r>
+    </w:p>
+    <w:p>
+      <w:pPr>
+        <w:pStyle w:val="ListParagraph"/>
+        <w:numPr>
+          <w:ilvl w:val="0"/>
+          <w:numId w:val="2"/>
+        </w:numPr>
+        <w:rPr>
+          <w:rFonts w:ascii="Garamond" w:hAnsi="Garamond"/>
+        </w:rPr>
+      </w:pPr>
+      <w:r>
+        <w:rPr>
+          <w:rFonts w:ascii="Garamond" w:hAnsi="Garamond"/>
+        </w:rPr>
+        <w:lastRenderedPageBreak/>
+        <w:t xml:space="preserve">Went through and refined and edited writing for </w:t>
+      </w:r>
+      <w:r>
+        <w:rPr>
+          <w:rFonts w:ascii="Garamond" w:hAnsi="Garamond"/>
+        </w:rPr>
+        <w:t>datasets</w:t>
+      </w:r>
+      <w:r>
+        <w:rPr>
+          <w:rFonts w:ascii="Garamond" w:hAnsi="Garamond"/>
+        </w:rPr>
+        <w:t xml:space="preserve"> and task</w:t>
+      </w:r>
+    </w:p>
+    <w:p>
+      <w:pPr>
+        <w:pStyle w:val="ListParagraph"/>
+        <w:numPr>
+          <w:ilvl w:val="0"/>
+          <w:numId w:val="2"/>
+        </w:numPr>
+        <w:rPr>
+          <w:rFonts w:ascii="Garamond" w:hAnsi="Garamond"/>
+        </w:rPr>
+      </w:pPr>
+      <w:r>
+        <w:rPr>
+          <w:rFonts w:ascii="Garamond" w:hAnsi="Garamond"/>
+        </w:rPr>
+        <w:t>Organised method</w:t>
+      </w:r>
+    </w:p>
+    <w:p>
+      <w:pPr>
+        <w:rPr>
+          <w:rFonts w:ascii="Garamond" w:hAnsi="Garamond"/>
+        </w:rPr>
+      </w:pPr>
+    </w:p>
+    <w:p>
+      <w:pPr>
+        <w:rPr>
+          <w:rFonts w:ascii="Garamond" w:hAnsi="Garamond"/>
+        </w:rPr>
+      </w:pPr>
+      <w:r>
+        <w:rPr>
+          <w:rFonts w:ascii="Garamond" w:hAnsi="Garamond"/>
+        </w:rPr>
+        <w:t>To do:</w:t>
+      </w:r>
+    </w:p>
+    <w:p>
+      <w:pPr>
+        <w:pStyle w:val="ListParagraph"/>
+        <w:numPr>
+          <w:ilvl w:val="0"/>
+          <w:numId w:val="2"/>
+        </w:numPr>
+        <w:rPr>
+          <w:rFonts w:ascii="Garamond" w:hAnsi="Garamond"/>
+        </w:rPr>
+      </w:pPr>
+      <w:r>
+        <w:rPr>
+          <w:rFonts w:ascii="Garamond" w:hAnsi="Garamond"/>
+        </w:rPr>
+        <w:t>Individually write sentences for proposal supporting and referencing the reasons for method choices</w:t>
+      </w:r>
+    </w:p>
+    <w:p>
+      <w:pPr>
+        <w:pStyle w:val="ListParagraph"/>
+        <w:numPr>
+          <w:ilvl w:val="0"/>
+          <w:numId w:val="2"/>
+        </w:numPr>
+        <w:rPr>
+          <w:rFonts w:ascii="Garamond" w:hAnsi="Garamond"/>
+        </w:rPr>
+      </w:pPr>
+      <w:r>
+        <w:rPr>
+          <w:rFonts w:ascii="Garamond" w:hAnsi="Garamond"/>
+        </w:rPr>
+        <w:t xml:space="preserve">Formatting </w:t>
+      </w:r>
+    </w:p>
+    <w:p>
+      <w:pPr>
+        <w:pStyle w:val="ListParagraph"/>
+        <w:numPr>
+          <w:ilvl w:val="0"/>
+          <w:numId w:val="2"/>
+        </w:numPr>
+        <w:rPr>
+          <w:rFonts w:ascii="Garamond" w:hAnsi="Garamond"/>
+        </w:rPr>
+      </w:pPr>
+      <w:r>
+        <w:rPr>
+          <w:rFonts w:ascii="Garamond" w:hAnsi="Garamond"/>
+        </w:rPr>
+        <w:t>Meeting planned for 7pm tonight (17/09) to finalise proposal</w:t>
+      </w:r>
+    </w:p>
+    <w:p>
+      <w:pPr>
+        <w:rPr>
+          <w:rFonts w:ascii="Garamond" w:hAnsi="Garamond"/>
+        </w:rPr>
+      </w:pPr>
+    </w:p>
+    <w:p>
+      <w:pPr>
+        <w:rPr>
+          <w:rFonts w:ascii="Garamond" w:hAnsi="Garamond"/>
+        </w:rPr>
+      </w:pPr>
     </w:p>
     <w:sectPr>
       <w:pgSz w:w="11900" w:h="16840"/>

--- a/MeetingNotes+Docs/MeetingNotes.docx
+++ b/MeetingNotes+Docs/MeetingNotes.docx
@@ -988,6 +988,202 @@
           <w:rFonts w:ascii="Garamond" w:hAnsi="Garamond"/>
         </w:rPr>
         <w:t>Meeting planned for 7pm tonight (17/09) to finalise proposal</w:t>
+      </w:r>
+    </w:p>
+    <w:p>
+      <w:pPr>
+        <w:rPr>
+          <w:rFonts w:ascii="Garamond" w:hAnsi="Garamond"/>
+        </w:rPr>
+      </w:pPr>
+    </w:p>
+    <w:p>
+      <w:pPr>
+        <w:rPr>
+          <w:rFonts w:ascii="Garamond" w:hAnsi="Garamond"/>
+          <w:b/>
+          <w:bCs/>
+        </w:rPr>
+      </w:pPr>
+      <w:r>
+        <w:rPr>
+          <w:rFonts w:ascii="Garamond" w:hAnsi="Garamond"/>
+          <w:b/>
+          <w:bCs/>
+        </w:rPr>
+        <w:t>Thursday</w:t>
+      </w:r>
+      <w:r>
+        <w:rPr>
+          <w:rFonts w:ascii="Garamond" w:hAnsi="Garamond"/>
+          <w:b/>
+          <w:bCs/>
+        </w:rPr>
+        <w:t xml:space="preserve"> September 1</w:t>
+      </w:r>
+      <w:r>
+        <w:rPr>
+          <w:rFonts w:ascii="Garamond" w:hAnsi="Garamond"/>
+          <w:b/>
+          <w:bCs/>
+        </w:rPr>
+        <w:t>7</w:t>
+      </w:r>
+      <w:r>
+        <w:rPr>
+          <w:rFonts w:ascii="Garamond" w:hAnsi="Garamond"/>
+          <w:b/>
+          <w:bCs/>
+          <w:vertAlign w:val="superscript"/>
+        </w:rPr>
+        <w:t>th</w:t>
+      </w:r>
+      <w:r>
+        <w:rPr>
+          <w:rFonts w:ascii="Garamond" w:hAnsi="Garamond"/>
+          <w:b/>
+          <w:bCs/>
+        </w:rPr>
+        <w:t xml:space="preserve"> </w:t>
+      </w:r>
+      <w:r>
+        <w:rPr>
+          <w:rFonts w:ascii="Garamond" w:hAnsi="Garamond"/>
+          <w:b/>
+          <w:bCs/>
+        </w:rPr>
+        <w:t>7pm-7:35pm</w:t>
+      </w:r>
+      <w:r>
+        <w:rPr>
+          <w:rFonts w:ascii="Garamond" w:hAnsi="Garamond"/>
+          <w:b/>
+          <w:bCs/>
+        </w:rPr>
+        <w:t xml:space="preserve"> </w:t>
+      </w:r>
+    </w:p>
+    <w:p>
+      <w:pPr>
+        <w:jc w:val="right"/>
+        <w:rPr>
+          <w:rFonts w:ascii="Garamond" w:hAnsi="Garamond"/>
+        </w:rPr>
+      </w:pPr>
+    </w:p>
+    <w:p>
+      <w:pPr>
+        <w:pStyle w:val="ListParagraph"/>
+        <w:numPr>
+          <w:ilvl w:val="0"/>
+          <w:numId w:val="2"/>
+        </w:numPr>
+        <w:rPr>
+          <w:rFonts w:ascii="Garamond" w:hAnsi="Garamond"/>
+        </w:rPr>
+      </w:pPr>
+      <w:r>
+        <w:rPr>
+          <w:rFonts w:ascii="Garamond" w:hAnsi="Garamond"/>
+        </w:rPr>
+        <w:t xml:space="preserve">Met and added final sentences that we had worked on individually </w:t>
+      </w:r>
+    </w:p>
+    <w:p>
+      <w:pPr>
+        <w:pStyle w:val="ListParagraph"/>
+        <w:numPr>
+          <w:ilvl w:val="0"/>
+          <w:numId w:val="2"/>
+        </w:numPr>
+        <w:rPr>
+          <w:rFonts w:ascii="Garamond" w:hAnsi="Garamond"/>
+        </w:rPr>
+      </w:pPr>
+      <w:r>
+        <w:rPr>
+          <w:rFonts w:ascii="Garamond" w:hAnsi="Garamond"/>
+        </w:rPr>
+        <w:t>Read through the proposal together to proofread</w:t>
+      </w:r>
+    </w:p>
+    <w:p>
+      <w:pPr>
+        <w:pStyle w:val="ListParagraph"/>
+        <w:numPr>
+          <w:ilvl w:val="0"/>
+          <w:numId w:val="2"/>
+        </w:numPr>
+        <w:rPr>
+          <w:rFonts w:ascii="Garamond" w:hAnsi="Garamond"/>
+        </w:rPr>
+      </w:pPr>
+      <w:r>
+        <w:rPr>
+          <w:rFonts w:ascii="Garamond" w:hAnsi="Garamond"/>
+        </w:rPr>
+        <w:t>Submitted proposal</w:t>
+      </w:r>
+    </w:p>
+    <w:p>
+      <w:pPr>
+        <w:rPr>
+          <w:rFonts w:ascii="Garamond" w:hAnsi="Garamond"/>
+        </w:rPr>
+      </w:pPr>
+      <w:r>
+        <w:rPr>
+          <w:rFonts w:ascii="Garamond" w:hAnsi="Garamond"/>
+        </w:rPr>
+        <w:t>To do:</w:t>
+      </w:r>
+    </w:p>
+    <w:p>
+      <w:pPr>
+        <w:pStyle w:val="ListParagraph"/>
+        <w:numPr>
+          <w:ilvl w:val="0"/>
+          <w:numId w:val="2"/>
+        </w:numPr>
+        <w:rPr>
+          <w:rFonts w:ascii="Garamond" w:hAnsi="Garamond"/>
+        </w:rPr>
+      </w:pPr>
+      <w:r>
+        <w:rPr>
+          <w:rFonts w:ascii="Garamond" w:hAnsi="Garamond"/>
+        </w:rPr>
+        <w:t xml:space="preserve">Meeting planned for </w:t>
+      </w:r>
+      <w:r>
+        <w:rPr>
+          <w:rFonts w:ascii="Garamond" w:hAnsi="Garamond"/>
+        </w:rPr>
+        <w:t>next Thursday</w:t>
+      </w:r>
+      <w:r>
+        <w:rPr>
+          <w:rFonts w:ascii="Garamond" w:hAnsi="Garamond"/>
+        </w:rPr>
+        <w:t xml:space="preserve"> (</w:t>
+      </w:r>
+      <w:r>
+        <w:rPr>
+          <w:rFonts w:ascii="Garamond" w:hAnsi="Garamond"/>
+        </w:rPr>
+        <w:t>24</w:t>
+      </w:r>
+      <w:r>
+        <w:rPr>
+          <w:rFonts w:ascii="Garamond" w:hAnsi="Garamond"/>
+        </w:rPr>
+        <w:t xml:space="preserve">/09) </w:t>
+      </w:r>
+      <w:r>
+        <w:rPr>
+          <w:rFonts w:ascii="Garamond" w:hAnsi="Garamond"/>
+        </w:rPr>
+        <w:t>during lab time</w:t>
       </w:r>
     </w:p>
     <w:p>

--- a/MeetingNotes+Docs/MeetingNotes.docx
+++ b/MeetingNotes+Docs/MeetingNotes.docx
@@ -1153,50 +1153,487 @@
         <w:rPr>
           <w:rFonts w:ascii="Garamond" w:hAnsi="Garamond"/>
         </w:rPr>
-        <w:t xml:space="preserve">Meeting planned for </w:t>
-      </w:r>
-      <w:r>
-        <w:rPr>
-          <w:rFonts w:ascii="Garamond" w:hAnsi="Garamond"/>
-        </w:rPr>
-        <w:t>next Thursday</w:t>
-      </w:r>
-      <w:r>
-        <w:rPr>
-          <w:rFonts w:ascii="Garamond" w:hAnsi="Garamond"/>
-        </w:rPr>
-        <w:t xml:space="preserve"> (</w:t>
-      </w:r>
-      <w:r>
-        <w:rPr>
-          <w:rFonts w:ascii="Garamond" w:hAnsi="Garamond"/>
-        </w:rPr>
-        <w:t>24</w:t>
-      </w:r>
-      <w:r>
-        <w:rPr>
-          <w:rFonts w:ascii="Garamond" w:hAnsi="Garamond"/>
-        </w:rPr>
-        <w:t xml:space="preserve">/09) </w:t>
-      </w:r>
-      <w:r>
-        <w:rPr>
-          <w:rFonts w:ascii="Garamond" w:hAnsi="Garamond"/>
-        </w:rPr>
-        <w:t>during lab time</w:t>
-      </w:r>
-    </w:p>
-    <w:p>
-      <w:pPr>
-        <w:rPr>
-          <w:rFonts w:ascii="Garamond" w:hAnsi="Garamond"/>
-        </w:rPr>
-      </w:pPr>
-    </w:p>
-    <w:p>
-      <w:pPr>
-        <w:rPr>
-          <w:rFonts w:ascii="Garamond" w:hAnsi="Garamond"/>
+        <w:t>Meeting planned for next Thursday (24/09) during lab time</w:t>
+      </w:r>
+    </w:p>
+    <w:p>
+      <w:pPr>
+        <w:rPr>
+          <w:rFonts w:ascii="Garamond" w:hAnsi="Garamond"/>
+        </w:rPr>
+      </w:pPr>
+    </w:p>
+    <w:p>
+      <w:pPr>
+        <w:rPr>
+          <w:rFonts w:ascii="Garamond" w:hAnsi="Garamond"/>
+          <w:b/>
+          <w:bCs/>
+        </w:rPr>
+      </w:pPr>
+      <w:r>
+        <w:rPr>
+          <w:rFonts w:ascii="Garamond" w:hAnsi="Garamond"/>
+          <w:b/>
+          <w:bCs/>
+        </w:rPr>
+        <w:t>Thursday September 24</w:t>
+      </w:r>
+      <w:r>
+        <w:rPr>
+          <w:rFonts w:ascii="Garamond" w:hAnsi="Garamond"/>
+          <w:b/>
+          <w:bCs/>
+          <w:vertAlign w:val="superscript"/>
+        </w:rPr>
+        <w:t>th</w:t>
+      </w:r>
+      <w:r>
+        <w:rPr>
+          <w:rFonts w:ascii="Garamond" w:hAnsi="Garamond"/>
+          <w:b/>
+          <w:bCs/>
+        </w:rPr>
+        <w:t xml:space="preserve"> 11am-1pm</w:t>
+      </w:r>
+    </w:p>
+    <w:p>
+      <w:pPr>
+        <w:pStyle w:val="ListParagraph"/>
+        <w:numPr>
+          <w:ilvl w:val="0"/>
+          <w:numId w:val="3"/>
+        </w:numPr>
+        <w:rPr>
+          <w:rFonts w:ascii="Garamond" w:hAnsi="Garamond"/>
+        </w:rPr>
+      </w:pPr>
+      <w:r>
+        <w:rPr>
+          <w:rFonts w:ascii="Garamond" w:hAnsi="Garamond"/>
+        </w:rPr>
+        <w:t>Discussing the timeline for the project</w:t>
+      </w:r>
+    </w:p>
+    <w:p>
+      <w:pPr>
+        <w:pStyle w:val="ListParagraph"/>
+        <w:numPr>
+          <w:ilvl w:val="1"/>
+          <w:numId w:val="3"/>
+        </w:numPr>
+        <w:rPr>
+          <w:rFonts w:ascii="Garamond" w:hAnsi="Garamond"/>
+        </w:rPr>
+      </w:pPr>
+      <w:r>
+        <w:rPr>
+          <w:rFonts w:ascii="Garamond" w:hAnsi="Garamond"/>
+        </w:rPr>
+        <w:t>Pre-processing sept 30/oct 1</w:t>
+      </w:r>
+      <w:r>
+        <w:rPr>
+          <w:rFonts w:ascii="Garamond" w:hAnsi="Garamond"/>
+          <w:vertAlign w:val="superscript"/>
+        </w:rPr>
+        <w:t>st</w:t>
+      </w:r>
+    </w:p>
+    <w:p>
+      <w:pPr>
+        <w:pStyle w:val="ListParagraph"/>
+        <w:numPr>
+          <w:ilvl w:val="1"/>
+          <w:numId w:val="3"/>
+        </w:numPr>
+        <w:rPr>
+          <w:rFonts w:ascii="Garamond" w:hAnsi="Garamond"/>
+        </w:rPr>
+      </w:pPr>
+      <w:r>
+        <w:rPr>
+          <w:rFonts w:ascii="Garamond" w:hAnsi="Garamond"/>
+        </w:rPr>
+        <w:t>Models 12/13</w:t>
+      </w:r>
+      <w:proofErr w:type="gramStart"/>
+      <w:r>
+        <w:rPr>
+          <w:rFonts w:ascii="Garamond" w:hAnsi="Garamond"/>
+          <w:vertAlign w:val="superscript"/>
+        </w:rPr>
+        <w:t>th</w:t>
+      </w:r>
+      <w:r>
+        <w:rPr>
+          <w:rFonts w:ascii="Garamond" w:hAnsi="Garamond"/>
+        </w:rPr>
+        <w:t xml:space="preserve">  </w:t>
+      </w:r>
+      <w:r>
+        <w:rPr>
+          <w:rFonts w:ascii="Garamond" w:hAnsi="Garamond"/>
+        </w:rPr>
+        <w:t>Oct</w:t>
+      </w:r>
+      <w:proofErr w:type="gramEnd"/>
+    </w:p>
+    <w:p>
+      <w:pPr>
+        <w:pStyle w:val="ListParagraph"/>
+        <w:numPr>
+          <w:ilvl w:val="1"/>
+          <w:numId w:val="3"/>
+        </w:numPr>
+        <w:rPr>
+          <w:rFonts w:ascii="Garamond" w:hAnsi="Garamond"/>
+        </w:rPr>
+      </w:pPr>
+      <w:r>
+        <w:rPr>
+          <w:rFonts w:ascii="Garamond" w:hAnsi="Garamond"/>
+        </w:rPr>
+        <w:t>Tweaking model, Evaluation, analysis 19/20</w:t>
+      </w:r>
+      <w:r>
+        <w:rPr>
+          <w:rFonts w:ascii="Garamond" w:hAnsi="Garamond"/>
+          <w:vertAlign w:val="superscript"/>
+        </w:rPr>
+        <w:t>th</w:t>
+      </w:r>
+      <w:r>
+        <w:rPr>
+          <w:rFonts w:ascii="Garamond" w:hAnsi="Garamond"/>
+        </w:rPr>
+        <w:t xml:space="preserve"> Oct</w:t>
+      </w:r>
+    </w:p>
+    <w:p>
+      <w:pPr>
+        <w:pStyle w:val="ListParagraph"/>
+        <w:numPr>
+          <w:ilvl w:val="1"/>
+          <w:numId w:val="3"/>
+        </w:numPr>
+        <w:rPr>
+          <w:rFonts w:ascii="Garamond" w:hAnsi="Garamond"/>
+        </w:rPr>
+      </w:pPr>
+      <w:r>
+        <w:rPr>
+          <w:rFonts w:ascii="Garamond" w:hAnsi="Garamond"/>
+        </w:rPr>
+        <w:t>Video on 23</w:t>
+      </w:r>
+      <w:r>
+        <w:rPr>
+          <w:rFonts w:ascii="Garamond" w:hAnsi="Garamond"/>
+          <w:vertAlign w:val="superscript"/>
+        </w:rPr>
+        <w:t>rd</w:t>
+      </w:r>
+      <w:r>
+        <w:rPr>
+          <w:rFonts w:ascii="Garamond" w:hAnsi="Garamond"/>
+          <w:vertAlign w:val="superscript"/>
+        </w:rPr>
+        <w:t xml:space="preserve"> </w:t>
+      </w:r>
+      <w:r>
+        <w:rPr>
+          <w:rFonts w:ascii="Garamond" w:hAnsi="Garamond"/>
+        </w:rPr>
+        <w:t>Oct</w:t>
+      </w:r>
+      <w:r>
+        <w:rPr>
+          <w:rFonts w:ascii="Garamond" w:hAnsi="Garamond"/>
+          <w:vertAlign w:val="superscript"/>
+        </w:rPr>
+        <w:t xml:space="preserve"> </w:t>
+      </w:r>
+    </w:p>
+    <w:p>
+      <w:pPr>
+        <w:pStyle w:val="ListParagraph"/>
+        <w:numPr>
+          <w:ilvl w:val="1"/>
+          <w:numId w:val="3"/>
+        </w:numPr>
+        <w:rPr>
+          <w:rFonts w:ascii="Garamond" w:hAnsi="Garamond"/>
+        </w:rPr>
+      </w:pPr>
+      <w:r>
+        <w:rPr>
+          <w:rFonts w:ascii="Garamond" w:hAnsi="Garamond"/>
+        </w:rPr>
+        <w:t>Report on 30</w:t>
+      </w:r>
+      <w:r>
+        <w:rPr>
+          <w:rFonts w:ascii="Garamond" w:hAnsi="Garamond"/>
+          <w:vertAlign w:val="superscript"/>
+        </w:rPr>
+        <w:t>th</w:t>
+      </w:r>
+      <w:r>
+        <w:rPr>
+          <w:rFonts w:ascii="Garamond" w:hAnsi="Garamond"/>
+        </w:rPr>
+        <w:t xml:space="preserve"> </w:t>
+      </w:r>
+      <w:r>
+        <w:rPr>
+          <w:rFonts w:ascii="Garamond" w:hAnsi="Garamond"/>
+        </w:rPr>
+        <w:t>Oct</w:t>
+      </w:r>
+    </w:p>
+    <w:p>
+      <w:pPr>
+        <w:pStyle w:val="ListParagraph"/>
+        <w:numPr>
+          <w:ilvl w:val="0"/>
+          <w:numId w:val="3"/>
+        </w:numPr>
+        <w:rPr>
+          <w:rFonts w:ascii="Garamond" w:hAnsi="Garamond"/>
+        </w:rPr>
+      </w:pPr>
+      <w:r>
+        <w:rPr>
+          <w:rFonts w:ascii="Garamond" w:hAnsi="Garamond"/>
+        </w:rPr>
+        <w:t xml:space="preserve">Assigning roles to each </w:t>
+      </w:r>
+      <w:r>
+        <w:rPr>
+          <w:rFonts w:ascii="Garamond" w:hAnsi="Garamond"/>
+        </w:rPr>
+        <w:t xml:space="preserve">group </w:t>
+      </w:r>
+      <w:r>
+        <w:rPr>
+          <w:rFonts w:ascii="Garamond" w:hAnsi="Garamond"/>
+        </w:rPr>
+        <w:t>member: pre-processing, embeddings and classifiers.</w:t>
+      </w:r>
+    </w:p>
+    <w:p>
+      <w:pPr>
+        <w:pStyle w:val="ListParagraph"/>
+        <w:numPr>
+          <w:ilvl w:val="0"/>
+          <w:numId w:val="3"/>
+        </w:numPr>
+        <w:rPr>
+          <w:rFonts w:ascii="Garamond" w:hAnsi="Garamond"/>
+        </w:rPr>
+      </w:pPr>
+      <w:r>
+        <w:rPr>
+          <w:rFonts w:ascii="Garamond" w:hAnsi="Garamond"/>
+        </w:rPr>
+        <w:t>Going over the datasets to determine which are best suited</w:t>
+      </w:r>
+    </w:p>
+    <w:p>
+      <w:pPr>
+        <w:pStyle w:val="ListParagraph"/>
+        <w:numPr>
+          <w:ilvl w:val="1"/>
+          <w:numId w:val="3"/>
+        </w:numPr>
+        <w:rPr>
+          <w:rFonts w:ascii="Garamond" w:hAnsi="Garamond"/>
+        </w:rPr>
+      </w:pPr>
+      <w:r>
+        <w:rPr>
+          <w:rFonts w:ascii="Garamond" w:hAnsi="Garamond"/>
+        </w:rPr>
+        <w:t>C</w:t>
+      </w:r>
+      <w:r>
+        <w:rPr>
+          <w:rFonts w:ascii="Garamond" w:hAnsi="Garamond"/>
+        </w:rPr>
+        <w:t>onfirming datasets and features.</w:t>
+      </w:r>
+    </w:p>
+    <w:p>
+      <w:pPr>
+        <w:pStyle w:val="ListParagraph"/>
+        <w:numPr>
+          <w:ilvl w:val="1"/>
+          <w:numId w:val="3"/>
+        </w:numPr>
+        <w:rPr>
+          <w:rFonts w:ascii="Garamond" w:hAnsi="Garamond"/>
+        </w:rPr>
+      </w:pPr>
+      <w:r>
+        <w:rPr>
+          <w:rFonts w:ascii="Garamond" w:hAnsi="Garamond"/>
+        </w:rPr>
+        <w:t>Not including source in the model to focus on the text analysis, removes bias in the model based on the source.</w:t>
+      </w:r>
+      <w:r>
+        <w:rPr>
+          <w:rFonts w:ascii="Garamond" w:hAnsi="Garamond"/>
+        </w:rPr>
+        <w:t xml:space="preserve"> Potentially more interesting just looking at NLP.</w:t>
+      </w:r>
+    </w:p>
+    <w:p>
+      <w:pPr>
+        <w:rPr>
+          <w:rFonts w:ascii="Garamond" w:hAnsi="Garamond"/>
+        </w:rPr>
+      </w:pPr>
+    </w:p>
+    <w:p>
+      <w:pPr>
+        <w:rPr>
+          <w:rFonts w:ascii="Garamond" w:hAnsi="Garamond"/>
+        </w:rPr>
+      </w:pPr>
+      <w:r>
+        <w:rPr>
+          <w:rFonts w:ascii="Garamond" w:hAnsi="Garamond"/>
+        </w:rPr>
+        <w:t>To-Do:</w:t>
+      </w:r>
+    </w:p>
+    <w:p>
+      <w:pPr>
+        <w:pStyle w:val="ListParagraph"/>
+        <w:numPr>
+          <w:ilvl w:val="0"/>
+          <w:numId w:val="3"/>
+        </w:numPr>
+        <w:rPr>
+          <w:rFonts w:ascii="Garamond" w:hAnsi="Garamond"/>
+        </w:rPr>
+      </w:pPr>
+      <w:r>
+        <w:rPr>
+          <w:rFonts w:ascii="Garamond" w:hAnsi="Garamond"/>
+        </w:rPr>
+        <w:t xml:space="preserve">Pre-processing </w:t>
+      </w:r>
+      <w:r>
+        <w:rPr>
+          <w:rFonts w:ascii="Garamond" w:hAnsi="Garamond"/>
+        </w:rPr>
+        <w:t xml:space="preserve">assigned </w:t>
+      </w:r>
+      <w:r>
+        <w:rPr>
+          <w:rFonts w:ascii="Garamond" w:hAnsi="Garamond"/>
+        </w:rPr>
+        <w:t>tasks</w:t>
+      </w:r>
+    </w:p>
+    <w:p>
+      <w:pPr>
+        <w:pStyle w:val="ListParagraph"/>
+        <w:numPr>
+          <w:ilvl w:val="0"/>
+          <w:numId w:val="3"/>
+        </w:numPr>
+        <w:rPr>
+          <w:rFonts w:ascii="Garamond" w:hAnsi="Garamond"/>
+        </w:rPr>
+      </w:pPr>
+      <w:r>
+        <w:rPr>
+          <w:rFonts w:ascii="Garamond" w:hAnsi="Garamond"/>
+        </w:rPr>
+        <w:t>Embeddings</w:t>
+      </w:r>
+    </w:p>
+    <w:p>
+      <w:pPr>
+        <w:pStyle w:val="ListParagraph"/>
+        <w:numPr>
+          <w:ilvl w:val="0"/>
+          <w:numId w:val="3"/>
+        </w:numPr>
+        <w:rPr>
+          <w:rFonts w:ascii="Garamond" w:hAnsi="Garamond"/>
+        </w:rPr>
+      </w:pPr>
+      <w:r>
+        <w:rPr>
+          <w:rFonts w:ascii="Garamond" w:hAnsi="Garamond"/>
+        </w:rPr>
+        <w:t>Setting up google co</w:t>
+      </w:r>
+      <w:r>
+        <w:rPr>
+          <w:rFonts w:ascii="Garamond" w:hAnsi="Garamond"/>
+        </w:rPr>
+        <w:t>-</w:t>
+      </w:r>
+      <w:r>
+        <w:rPr>
+          <w:rFonts w:ascii="Garamond" w:hAnsi="Garamond"/>
+        </w:rPr>
+        <w:t>lab</w:t>
+      </w:r>
+    </w:p>
+    <w:p>
+      <w:pPr>
+        <w:pStyle w:val="ListParagraph"/>
+        <w:numPr>
+          <w:ilvl w:val="0"/>
+          <w:numId w:val="3"/>
+        </w:numPr>
+        <w:rPr>
+          <w:rFonts w:ascii="Garamond" w:hAnsi="Garamond"/>
+        </w:rPr>
+      </w:pPr>
+      <w:r>
+        <w:rPr>
+          <w:rFonts w:ascii="Garamond" w:hAnsi="Garamond"/>
+        </w:rPr>
+        <w:t>Next meeting Friday 25 12:45</w:t>
+      </w:r>
+      <w:r>
+        <w:rPr>
+          <w:rFonts w:ascii="Garamond" w:hAnsi="Garamond"/>
+        </w:rPr>
+        <w:t>pm</w:t>
+      </w:r>
+      <w:r>
+        <w:rPr>
+          <w:rFonts w:ascii="Garamond" w:hAnsi="Garamond"/>
+        </w:rPr>
+        <w:t xml:space="preserve"> to discuss </w:t>
+      </w:r>
+      <w:r>
+        <w:rPr>
+          <w:rFonts w:ascii="Garamond" w:hAnsi="Garamond"/>
+        </w:rPr>
+        <w:t>co-lab</w:t>
+      </w:r>
+      <w:r>
+        <w:rPr>
+          <w:rFonts w:ascii="Garamond" w:hAnsi="Garamond"/>
+        </w:rPr>
+        <w:t>, and Monday 28 1pm to discuss completed pre-processing.</w:t>
+      </w:r>
+    </w:p>
+    <w:p>
+      <w:pPr>
+        <w:rPr>
+          <w:rFonts w:ascii="Garamond" w:hAnsi="Garamond"/>
+          <w:b/>
+          <w:bCs/>
         </w:rPr>
       </w:pPr>
     </w:p>
@@ -1213,6 +1650,118 @@
 <file path=word/numbering.xml><?xml version="1.0" encoding="utf-8"?>
 <w:numbering xmlns:wpc="http://schemas.microsoft.com/office/word/2010/wordprocessingCanvas" xmlns:cx="http://schemas.microsoft.com/office/drawing/2014/chartex" xmlns:cx1="http://schemas.microsoft.com/office/drawing/2015/9/8/chartex" xmlns:cx2="http://schemas.microsoft.com/office/drawing/2015/10/21/chartex" xmlns:cx3="http://schemas.microsoft.com/office/drawing/2016/5/9/chartex" xmlns:cx4="http://schemas.microsoft.com/office/drawing/2016/5/10/chartex" xmlns:cx5="http://schemas.microsoft.com/office/drawing/2016/5/11/chartex" xmlns:cx6="http://schemas.microsoft.com/office/drawing/2016/5/12/chartex" xmlns:cx7="http://schemas.microsoft.com/office/drawing/2016/5/13/chartex" xmlns:cx8="http://schemas.microsoft.com/office/drawing/2016/5/14/chartex" xmlns:mc="http://schemas.openxmlformats.org/markup-compatibility/2006" xmlns:aink="http://schemas.microsoft.com/office/drawing/2016/ink" xmlns:am3d="http://schemas.microsoft.com/office/drawing/2017/model3d" xmlns:o="urn:schemas-microsoft-com:office:office" xmlns:r="http://schemas.openxmlformats.org/officeDocument/2006/relationships" xmlns:m="http://schemas.openxmlformats.org/officeDocument/2006/math" xmlns:v="urn:schemas-microsoft-com:vml" xmlns:wp14="http://schemas.microsoft.com/office/word/2010/wordprocessingDrawing" xmlns:wp="http://schemas.openxmlformats.org/drawingml/2006/wordprocessingDrawing" xmlns:w10="urn:schemas-microsoft-com:office:word" xmlns:w="http://schemas.openxmlformats.org/wordprocessingml/2006/main" xmlns:w14="http://schemas.microsoft.com/office/word/2010/wordml" xmlns:w15="http://schemas.microsoft.com/office/word/2012/wordml" xmlns:w16cex="http://schemas.microsoft.com/office/word/2018/wordml/cex" xmlns:w16cid="http://schemas.microsoft.com/office/word/2016/wordml/cid" xmlns:w16="http://schemas.microsoft.com/office/word/2018/wordml" xmlns:w16se="http://schemas.microsoft.com/office/word/2015/wordml/symex" xmlns:wpg="http://schemas.microsoft.com/office/word/2010/wordprocessingGroup" xmlns:wpi="http://schemas.microsoft.com/office/word/2010/wordprocessingInk" xmlns:wne="http://schemas.microsoft.com/office/word/2006/wordml" xmlns:wps="http://schemas.microsoft.com/office/word/2010/wordprocessingShape" mc:Ignorable="w14 w15 w16se w16cid w16 w16cex wp14">
   <w:abstractNum w:abstractNumId="0" w15:restartNumberingAfterBreak="0">
+    <w:nsid w:val="0FAB3B1D"/>
+    <w:multiLevelType w:val="hybridMultilevel"/>
+    <w:tmpl w:val="E47ADA3C"/>
+    <w:lvl w:ilvl="0" w:tplc="C03E7A62">
+      <w:numFmt w:val="bullet"/>
+      <w:lvlText w:val="-"/>
+      <w:lvlJc w:val="left"/>
+      <w:pPr>
+        <w:ind w:left="720" w:hanging="360"/>
+      </w:pPr>
+      <w:rPr>
+        <w:rFonts w:ascii="Garamond" w:eastAsiaTheme="minorHAnsi" w:hAnsi="Garamond" w:cs="Calibri" w:hint="default"/>
+      </w:rPr>
+    </w:lvl>
+    <w:lvl w:ilvl="1" w:tplc="08090003">
+      <w:start w:val="1"/>
+      <w:numFmt w:val="bullet"/>
+      <w:lvlText w:val="o"/>
+      <w:lvlJc w:val="left"/>
+      <w:pPr>
+        <w:ind w:left="1440" w:hanging="360"/>
+      </w:pPr>
+      <w:rPr>
+        <w:rFonts w:ascii="Courier New" w:hAnsi="Courier New" w:hint="default"/>
+      </w:rPr>
+    </w:lvl>
+    <w:lvl w:ilvl="2" w:tplc="08090005" w:tentative="1">
+      <w:start w:val="1"/>
+      <w:numFmt w:val="bullet"/>
+      <w:lvlText w:val=""/>
+      <w:lvlJc w:val="left"/>
+      <w:pPr>
+        <w:ind w:left="2160" w:hanging="360"/>
+      </w:pPr>
+      <w:rPr>
+        <w:rFonts w:ascii="Wingdings" w:hAnsi="Wingdings" w:hint="default"/>
+      </w:rPr>
+    </w:lvl>
+    <w:lvl w:ilvl="3" w:tplc="08090001" w:tentative="1">
+      <w:start w:val="1"/>
+      <w:numFmt w:val="bullet"/>
+      <w:lvlText w:val=""/>
+      <w:lvlJc w:val="left"/>
+      <w:pPr>
+        <w:ind w:left="2880" w:hanging="360"/>
+      </w:pPr>
+      <w:rPr>
+        <w:rFonts w:ascii="Symbol" w:hAnsi="Symbol" w:hint="default"/>
+      </w:rPr>
+    </w:lvl>
+    <w:lvl w:ilvl="4" w:tplc="08090003" w:tentative="1">
+      <w:start w:val="1"/>
+      <w:numFmt w:val="bullet"/>
+      <w:lvlText w:val="o"/>
+      <w:lvlJc w:val="left"/>
+      <w:pPr>
+        <w:ind w:left="3600" w:hanging="360"/>
+      </w:pPr>
+      <w:rPr>
+        <w:rFonts w:ascii="Courier New" w:hAnsi="Courier New" w:hint="default"/>
+      </w:rPr>
+    </w:lvl>
+    <w:lvl w:ilvl="5" w:tplc="08090005" w:tentative="1">
+      <w:start w:val="1"/>
+      <w:numFmt w:val="bullet"/>
+      <w:lvlText w:val=""/>
+      <w:lvlJc w:val="left"/>
+      <w:pPr>
+        <w:ind w:left="4320" w:hanging="360"/>
+      </w:pPr>
+      <w:rPr>
+        <w:rFonts w:ascii="Wingdings" w:hAnsi="Wingdings" w:hint="default"/>
+      </w:rPr>
+    </w:lvl>
+    <w:lvl w:ilvl="6" w:tplc="08090001" w:tentative="1">
+      <w:start w:val="1"/>
+      <w:numFmt w:val="bullet"/>
+      <w:lvlText w:val=""/>
+      <w:lvlJc w:val="left"/>
+      <w:pPr>
+        <w:ind w:left="5040" w:hanging="360"/>
+      </w:pPr>
+      <w:rPr>
+        <w:rFonts w:ascii="Symbol" w:hAnsi="Symbol" w:hint="default"/>
+      </w:rPr>
+    </w:lvl>
+    <w:lvl w:ilvl="7" w:tplc="08090003" w:tentative="1">
+      <w:start w:val="1"/>
+      <w:numFmt w:val="bullet"/>
+      <w:lvlText w:val="o"/>
+      <w:lvlJc w:val="left"/>
+      <w:pPr>
+        <w:ind w:left="5760" w:hanging="360"/>
+      </w:pPr>
+      <w:rPr>
+        <w:rFonts w:ascii="Courier New" w:hAnsi="Courier New" w:hint="default"/>
+      </w:rPr>
+    </w:lvl>
+    <w:lvl w:ilvl="8" w:tplc="08090005" w:tentative="1">
+      <w:start w:val="1"/>
+      <w:numFmt w:val="bullet"/>
+      <w:lvlText w:val=""/>
+      <w:lvlJc w:val="left"/>
+      <w:pPr>
+        <w:ind w:left="6480" w:hanging="360"/>
+      </w:pPr>
+      <w:rPr>
+        <w:rFonts w:ascii="Wingdings" w:hAnsi="Wingdings" w:hint="default"/>
+      </w:rPr>
+    </w:lvl>
+  </w:abstractNum>
+  <w:abstractNum w:abstractNumId="1" w15:restartNumberingAfterBreak="0">
     <w:nsid w:val="163D4725"/>
     <w:multiLevelType w:val="hybridMultilevel"/>
     <w:tmpl w:val="D7F0C9D0"/>
@@ -1325,7 +1874,7 @@
       </w:rPr>
     </w:lvl>
   </w:abstractNum>
-  <w:abstractNum w:abstractNumId="1" w15:restartNumberingAfterBreak="0">
+  <w:abstractNum w:abstractNumId="2" w15:restartNumberingAfterBreak="0">
     <w:nsid w:val="2E42430B"/>
     <w:multiLevelType w:val="hybridMultilevel"/>
     <w:tmpl w:val="092AF9FE"/>
@@ -1438,10 +1987,13 @@
     </w:lvl>
   </w:abstractNum>
   <w:num w:numId="1">
-    <w:abstractNumId w:val="0"/>
+    <w:abstractNumId w:val="1"/>
   </w:num>
   <w:num w:numId="2">
-    <w:abstractNumId w:val="1"/>
+    <w:abstractNumId w:val="2"/>
+  </w:num>
+  <w:num w:numId="3">
+    <w:abstractNumId w:val="0"/>
   </w:num>
 </w:numbering>
 </file>
